--- a/09_exercise/!09_Data-Types-Variables-Exercise.docx
+++ b/09_exercise/!09_Data-Types-Variables-Exercise.docx
@@ -1,6 +1,6 @@
 
 <file path=word/document.xml><?xml version="1.0" encoding="utf-8"?>
-<w:document xmlns:wpc="http://schemas.microsoft.com/office/word/2010/wordprocessingCanvas" xmlns:cx="http://schemas.microsoft.com/office/drawing/2014/chartex" xmlns:cx1="http://schemas.microsoft.com/office/drawing/2015/9/8/chartex" xmlns:cx2="http://schemas.microsoft.com/office/drawing/2015/10/21/chartex" xmlns:cx3="http://schemas.microsoft.com/office/drawing/2016/5/9/chartex" xmlns:cx4="http://schemas.microsoft.com/office/drawing/2016/5/10/chartex" xmlns:cx5="http://schemas.microsoft.com/office/drawing/2016/5/11/chartex" xmlns:cx6="http://schemas.microsoft.com/office/drawing/2016/5/12/chartex" xmlns:cx7="http://schemas.microsoft.com/office/drawing/2016/5/13/chartex" xmlns:cx8="http://schemas.microsoft.com/office/drawing/2016/5/14/chartex" xmlns:mc="http://schemas.openxmlformats.org/markup-compatibility/2006" xmlns:aink="http://schemas.microsoft.com/office/drawing/2016/ink" xmlns:am3d="http://schemas.microsoft.com/office/drawing/2017/model3d" xmlns:o="urn:schemas-microsoft-com:office:office" xmlns:oel="http://schemas.microsoft.com/office/2019/extlst" xmlns:r="http://schemas.openxmlformats.org/officeDocument/2006/relationships" xmlns:m="http://schemas.openxmlformats.org/officeDocument/2006/math" xmlns:v="urn:schemas-microsoft-com:vml" xmlns:wp14="http://schemas.microsoft.com/office/word/2010/wordprocessingDrawing" xmlns:wp="http://schemas.openxmlformats.org/drawingml/2006/wordprocessingDrawing" xmlns:w10="urn:schemas-microsoft-com:office:word" xmlns:w="http://schemas.openxmlformats.org/wordprocessingml/2006/main" xmlns:w14="http://schemas.microsoft.com/office/word/2010/wordml" xmlns:w15="http://schemas.microsoft.com/office/word/2012/wordml" xmlns:w16cex="http://schemas.microsoft.com/office/word/2018/wordml/cex" xmlns:w16cid="http://schemas.microsoft.com/office/word/2016/wordml/cid" xmlns:w16="http://schemas.microsoft.com/office/word/2018/wordml" xmlns:w16sdtdh="http://schemas.microsoft.com/office/word/2020/wordml/sdtdatahash" xmlns:w16se="http://schemas.microsoft.com/office/word/2015/wordml/symex" xmlns:wpg="http://schemas.microsoft.com/office/word/2010/wordprocessingGroup" xmlns:wpi="http://schemas.microsoft.com/office/word/2010/wordprocessingInk" xmlns:wne="http://schemas.microsoft.com/office/word/2006/wordml" xmlns:wps="http://schemas.microsoft.com/office/word/2010/wordprocessingShape" mc:Ignorable="w14 w15 w16se w16cid w16 w16cex w16sdtdh wp14">
+<w:document xmlns:wpc="http://schemas.microsoft.com/office/word/2010/wordprocessingCanvas" xmlns:cx="http://schemas.microsoft.com/office/drawing/2014/chartex" xmlns:cx1="http://schemas.microsoft.com/office/drawing/2015/9/8/chartex" xmlns:cx2="http://schemas.microsoft.com/office/drawing/2015/10/21/chartex" xmlns:cx3="http://schemas.microsoft.com/office/drawing/2016/5/9/chartex" xmlns:cx4="http://schemas.microsoft.com/office/drawing/2016/5/10/chartex" xmlns:cx5="http://schemas.microsoft.com/office/drawing/2016/5/11/chartex" xmlns:cx6="http://schemas.microsoft.com/office/drawing/2016/5/12/chartex" xmlns:cx7="http://schemas.microsoft.com/office/drawing/2016/5/13/chartex" xmlns:cx8="http://schemas.microsoft.com/office/drawing/2016/5/14/chartex" xmlns:mc="http://schemas.openxmlformats.org/markup-compatibility/2006" xmlns:aink="http://schemas.microsoft.com/office/drawing/2016/ink" xmlns:am3d="http://schemas.microsoft.com/office/drawing/2017/model3d" xmlns:o="urn:schemas-microsoft-com:office:office" xmlns:r="http://schemas.openxmlformats.org/officeDocument/2006/relationships" xmlns:m="http://schemas.openxmlformats.org/officeDocument/2006/math" xmlns:v="urn:schemas-microsoft-com:vml" xmlns:wp14="http://schemas.microsoft.com/office/word/2010/wordprocessingDrawing" xmlns:wp="http://schemas.openxmlformats.org/drawingml/2006/wordprocessingDrawing" xmlns:w10="urn:schemas-microsoft-com:office:word" xmlns:w="http://schemas.openxmlformats.org/wordprocessingml/2006/main" xmlns:w14="http://schemas.microsoft.com/office/word/2010/wordml" xmlns:w15="http://schemas.microsoft.com/office/word/2012/wordml" xmlns:w16cex="http://schemas.microsoft.com/office/word/2018/wordml/cex" xmlns:w16cid="http://schemas.microsoft.com/office/word/2016/wordml/cid" xmlns:w16="http://schemas.microsoft.com/office/word/2018/wordml" xmlns:w16se="http://schemas.microsoft.com/office/word/2015/wordml/symex" xmlns:wpg="http://schemas.microsoft.com/office/word/2010/wordprocessingGroup" xmlns:wpi="http://schemas.microsoft.com/office/word/2010/wordprocessingInk" xmlns:wne="http://schemas.microsoft.com/office/word/2006/wordml" xmlns:wps="http://schemas.microsoft.com/office/word/2010/wordprocessingShape" mc:Ignorable="w14 w15 w16se w16cid w16 w16cex wp14">
   <w:body>
     <w:p>
       <w:pPr>
@@ -148,8 +148,17 @@
             <w:rStyle w:val="InternetLink"/>
             <w:lang w:val="bg-BG"/>
           </w:rPr>
-          <w:t xml:space="preserve"> @SoftUni</w:t>
+          <w:t xml:space="preserve"> @</w:t>
         </w:r>
+        <w:proofErr w:type="spellStart"/>
+        <w:r>
+          <w:rPr>
+            <w:rStyle w:val="InternetLink"/>
+            <w:lang w:val="bg-BG"/>
+          </w:rPr>
+          <w:t>SoftUni</w:t>
+        </w:r>
+        <w:proofErr w:type="spellEnd"/>
       </w:hyperlink>
       <w:r>
         <w:rPr>
@@ -231,7 +240,21 @@
         <w:rPr>
           <w:lang w:val="bg-BG"/>
         </w:rPr>
-        <w:t xml:space="preserve"> SoftUni </w:t>
+        <w:t xml:space="preserve"> </w:t>
+      </w:r>
+      <w:proofErr w:type="spellStart"/>
+      <w:r>
+        <w:rPr>
+          <w:lang w:val="bg-BG"/>
+        </w:rPr>
+        <w:t>SoftUni</w:t>
+      </w:r>
+      <w:proofErr w:type="spellEnd"/>
+      <w:r>
+        <w:rPr>
+          <w:lang w:val="bg-BG"/>
+        </w:rPr>
+        <w:t xml:space="preserve"> </w:t>
       </w:r>
       <w:proofErr w:type="spellStart"/>
       <w:r>
@@ -267,21 +290,7 @@
             <w:rStyle w:val="InternetLink"/>
             <w:lang w:val="bg-BG"/>
           </w:rPr>
-          <w:t>https://judge.softuni</w:t>
-        </w:r>
-        <w:r>
-          <w:rPr>
-            <w:rStyle w:val="InternetLink"/>
-            <w:lang w:val="bg-BG"/>
-          </w:rPr>
-          <w:t>.</w:t>
-        </w:r>
-        <w:r>
-          <w:rPr>
-            <w:rStyle w:val="InternetLink"/>
-            <w:lang w:val="bg-BG"/>
-          </w:rPr>
-          <w:t>org/Contests/1722</w:t>
+          <w:t>https://judge.softuni.org/Contests/1722</w:t>
         </w:r>
       </w:hyperlink>
       <w:r>
@@ -411,16 +420,11 @@
         <w:t>multiply</w:t>
       </w:r>
       <w:r>
-        <w:t xml:space="preserve"> the result by the fourth number. Print </w:t>
-      </w:r>
-      <w:proofErr w:type="gramStart"/>
-      <w:r>
-        <w:t xml:space="preserve">the </w:t>
+        <w:t xml:space="preserve"> the result by the fourth number. Print the </w:t>
       </w:r>
       <w:r>
         <w:t>final result</w:t>
       </w:r>
-      <w:proofErr w:type="gramEnd"/>
       <w:r>
         <w:t>.</w:t>
       </w:r>
@@ -7851,7 +7855,16 @@
         <w:t>second</w:t>
       </w:r>
       <w:r>
-        <w:t xml:space="preserve"> lost game, his helmet is broken.</w:t>
+        <w:t xml:space="preserve"> lost game, his </w:t>
+      </w:r>
+      <w:r>
+        <w:rPr>
+          <w:highlight w:val="yellow"/>
+        </w:rPr>
+        <w:t>helmet</w:t>
+      </w:r>
+      <w:r>
+        <w:t xml:space="preserve"> is broken.</w:t>
       </w:r>
     </w:p>
     <w:p>
@@ -7870,7 +7883,16 @@
         <w:t>third</w:t>
       </w:r>
       <w:r>
-        <w:t xml:space="preserve"> lost game, his sword is broken.</w:t>
+        <w:t xml:space="preserve"> lost game, his </w:t>
+      </w:r>
+      <w:r>
+        <w:rPr>
+          <w:highlight w:val="yellow"/>
+        </w:rPr>
+        <w:t>sword</w:t>
+      </w:r>
+      <w:r>
+        <w:t xml:space="preserve"> is broken.</w:t>
       </w:r>
     </w:p>
     <w:p>
@@ -8603,6 +8625,7 @@
                 <w:lang w:val="bg-BG"/>
               </w:rPr>
             </w:pPr>
+            <w:bookmarkStart w:id="0" w:name="_GoBack"/>
             <w:r>
               <w:rPr>
                 <w:rFonts w:ascii="Consolas" w:hAnsi="Consolas"/>
@@ -8668,6 +8691,7 @@
               </w:rPr>
               <w:t>200</w:t>
             </w:r>
+            <w:bookmarkEnd w:id="0"/>
           </w:p>
         </w:tc>
         <w:tc>
@@ -8735,7 +8759,7 @@
 </file>
 
 <file path=word/endnotes.xml><?xml version="1.0" encoding="utf-8"?>
-<w:endnotes xmlns:wpc="http://schemas.microsoft.com/office/word/2010/wordprocessingCanvas" xmlns:cx="http://schemas.microsoft.com/office/drawing/2014/chartex" xmlns:cx1="http://schemas.microsoft.com/office/drawing/2015/9/8/chartex" xmlns:cx2="http://schemas.microsoft.com/office/drawing/2015/10/21/chartex" xmlns:cx3="http://schemas.microsoft.com/office/drawing/2016/5/9/chartex" xmlns:cx4="http://schemas.microsoft.com/office/drawing/2016/5/10/chartex" xmlns:cx5="http://schemas.microsoft.com/office/drawing/2016/5/11/chartex" xmlns:cx6="http://schemas.microsoft.com/office/drawing/2016/5/12/chartex" xmlns:cx7="http://schemas.microsoft.com/office/drawing/2016/5/13/chartex" xmlns:cx8="http://schemas.microsoft.com/office/drawing/2016/5/14/chartex" xmlns:mc="http://schemas.openxmlformats.org/markup-compatibility/2006" xmlns:aink="http://schemas.microsoft.com/office/drawing/2016/ink" xmlns:am3d="http://schemas.microsoft.com/office/drawing/2017/model3d" xmlns:o="urn:schemas-microsoft-com:office:office" xmlns:oel="http://schemas.microsoft.com/office/2019/extlst" xmlns:r="http://schemas.openxmlformats.org/officeDocument/2006/relationships" xmlns:m="http://schemas.openxmlformats.org/officeDocument/2006/math" xmlns:v="urn:schemas-microsoft-com:vml" xmlns:wp14="http://schemas.microsoft.com/office/word/2010/wordprocessingDrawing" xmlns:wp="http://schemas.openxmlformats.org/drawingml/2006/wordprocessingDrawing" xmlns:w10="urn:schemas-microsoft-com:office:word" xmlns:w="http://schemas.openxmlformats.org/wordprocessingml/2006/main" xmlns:w14="http://schemas.microsoft.com/office/word/2010/wordml" xmlns:w15="http://schemas.microsoft.com/office/word/2012/wordml" xmlns:w16cex="http://schemas.microsoft.com/office/word/2018/wordml/cex" xmlns:w16cid="http://schemas.microsoft.com/office/word/2016/wordml/cid" xmlns:w16="http://schemas.microsoft.com/office/word/2018/wordml" xmlns:w16sdtdh="http://schemas.microsoft.com/office/word/2020/wordml/sdtdatahash" xmlns:w16se="http://schemas.microsoft.com/office/word/2015/wordml/symex" xmlns:wpg="http://schemas.microsoft.com/office/word/2010/wordprocessingGroup" xmlns:wpi="http://schemas.microsoft.com/office/word/2010/wordprocessingInk" xmlns:wne="http://schemas.microsoft.com/office/word/2006/wordml" xmlns:wps="http://schemas.microsoft.com/office/word/2010/wordprocessingShape" mc:Ignorable="w14 w15 w16se w16cid w16 w16cex w16sdtdh wp14">
+<w:endnotes xmlns:wpc="http://schemas.microsoft.com/office/word/2010/wordprocessingCanvas" xmlns:cx="http://schemas.microsoft.com/office/drawing/2014/chartex" xmlns:cx1="http://schemas.microsoft.com/office/drawing/2015/9/8/chartex" xmlns:cx2="http://schemas.microsoft.com/office/drawing/2015/10/21/chartex" xmlns:cx3="http://schemas.microsoft.com/office/drawing/2016/5/9/chartex" xmlns:cx4="http://schemas.microsoft.com/office/drawing/2016/5/10/chartex" xmlns:cx5="http://schemas.microsoft.com/office/drawing/2016/5/11/chartex" xmlns:cx6="http://schemas.microsoft.com/office/drawing/2016/5/12/chartex" xmlns:cx7="http://schemas.microsoft.com/office/drawing/2016/5/13/chartex" xmlns:cx8="http://schemas.microsoft.com/office/drawing/2016/5/14/chartex" xmlns:mc="http://schemas.openxmlformats.org/markup-compatibility/2006" xmlns:aink="http://schemas.microsoft.com/office/drawing/2016/ink" xmlns:am3d="http://schemas.microsoft.com/office/drawing/2017/model3d" xmlns:o="urn:schemas-microsoft-com:office:office" xmlns:r="http://schemas.openxmlformats.org/officeDocument/2006/relationships" xmlns:m="http://schemas.openxmlformats.org/officeDocument/2006/math" xmlns:v="urn:schemas-microsoft-com:vml" xmlns:wp14="http://schemas.microsoft.com/office/word/2010/wordprocessingDrawing" xmlns:wp="http://schemas.openxmlformats.org/drawingml/2006/wordprocessingDrawing" xmlns:w10="urn:schemas-microsoft-com:office:word" xmlns:w="http://schemas.openxmlformats.org/wordprocessingml/2006/main" xmlns:w14="http://schemas.microsoft.com/office/word/2010/wordml" xmlns:w15="http://schemas.microsoft.com/office/word/2012/wordml" xmlns:w16cex="http://schemas.microsoft.com/office/word/2018/wordml/cex" xmlns:w16cid="http://schemas.microsoft.com/office/word/2016/wordml/cid" xmlns:w16="http://schemas.microsoft.com/office/word/2018/wordml" xmlns:w16se="http://schemas.microsoft.com/office/word/2015/wordml/symex" xmlns:wpg="http://schemas.microsoft.com/office/word/2010/wordprocessingGroup" xmlns:wpi="http://schemas.microsoft.com/office/word/2010/wordprocessingInk" xmlns:wne="http://schemas.microsoft.com/office/word/2006/wordml" xmlns:wps="http://schemas.microsoft.com/office/word/2010/wordprocessingShape" mc:Ignorable="w14 w15 w16se w16cid w16 w16cex wp14">
   <w:endnote w:type="separator" w:id="-1">
     <w:p>
       <w:pPr>
@@ -8760,7 +8784,7 @@
 </file>
 
 <file path=word/footer1.xml><?xml version="1.0" encoding="utf-8"?>
-<w:ftr xmlns:wpc="http://schemas.microsoft.com/office/word/2010/wordprocessingCanvas" xmlns:cx="http://schemas.microsoft.com/office/drawing/2014/chartex" xmlns:cx1="http://schemas.microsoft.com/office/drawing/2015/9/8/chartex" xmlns:cx2="http://schemas.microsoft.com/office/drawing/2015/10/21/chartex" xmlns:cx3="http://schemas.microsoft.com/office/drawing/2016/5/9/chartex" xmlns:cx4="http://schemas.microsoft.com/office/drawing/2016/5/10/chartex" xmlns:cx5="http://schemas.microsoft.com/office/drawing/2016/5/11/chartex" xmlns:cx6="http://schemas.microsoft.com/office/drawing/2016/5/12/chartex" xmlns:cx7="http://schemas.microsoft.com/office/drawing/2016/5/13/chartex" xmlns:cx8="http://schemas.microsoft.com/office/drawing/2016/5/14/chartex" xmlns:mc="http://schemas.openxmlformats.org/markup-compatibility/2006" xmlns:aink="http://schemas.microsoft.com/office/drawing/2016/ink" xmlns:am3d="http://schemas.microsoft.com/office/drawing/2017/model3d" xmlns:o="urn:schemas-microsoft-com:office:office" xmlns:oel="http://schemas.microsoft.com/office/2019/extlst" xmlns:r="http://schemas.openxmlformats.org/officeDocument/2006/relationships" xmlns:m="http://schemas.openxmlformats.org/officeDocument/2006/math" xmlns:v="urn:schemas-microsoft-com:vml" xmlns:wp14="http://schemas.microsoft.com/office/word/2010/wordprocessingDrawing" xmlns:wp="http://schemas.openxmlformats.org/drawingml/2006/wordprocessingDrawing" xmlns:w10="urn:schemas-microsoft-com:office:word" xmlns:w="http://schemas.openxmlformats.org/wordprocessingml/2006/main" xmlns:w14="http://schemas.microsoft.com/office/word/2010/wordml" xmlns:w15="http://schemas.microsoft.com/office/word/2012/wordml" xmlns:w16cex="http://schemas.microsoft.com/office/word/2018/wordml/cex" xmlns:w16cid="http://schemas.microsoft.com/office/word/2016/wordml/cid" xmlns:w16="http://schemas.microsoft.com/office/word/2018/wordml" xmlns:w16sdtdh="http://schemas.microsoft.com/office/word/2020/wordml/sdtdatahash" xmlns:w16se="http://schemas.microsoft.com/office/word/2015/wordml/symex" xmlns:wpg="http://schemas.microsoft.com/office/word/2010/wordprocessingGroup" xmlns:wpi="http://schemas.microsoft.com/office/word/2010/wordprocessingInk" xmlns:wne="http://schemas.microsoft.com/office/word/2006/wordml" xmlns:wps="http://schemas.microsoft.com/office/word/2010/wordprocessingShape" mc:Ignorable="w14 w15 w16se w16cid w16 w16cex w16sdtdh wp14">
+<w:ftr xmlns:wpc="http://schemas.microsoft.com/office/word/2010/wordprocessingCanvas" xmlns:cx="http://schemas.microsoft.com/office/drawing/2014/chartex" xmlns:cx1="http://schemas.microsoft.com/office/drawing/2015/9/8/chartex" xmlns:cx2="http://schemas.microsoft.com/office/drawing/2015/10/21/chartex" xmlns:cx3="http://schemas.microsoft.com/office/drawing/2016/5/9/chartex" xmlns:cx4="http://schemas.microsoft.com/office/drawing/2016/5/10/chartex" xmlns:cx5="http://schemas.microsoft.com/office/drawing/2016/5/11/chartex" xmlns:cx6="http://schemas.microsoft.com/office/drawing/2016/5/12/chartex" xmlns:cx7="http://schemas.microsoft.com/office/drawing/2016/5/13/chartex" xmlns:cx8="http://schemas.microsoft.com/office/drawing/2016/5/14/chartex" xmlns:mc="http://schemas.openxmlformats.org/markup-compatibility/2006" xmlns:aink="http://schemas.microsoft.com/office/drawing/2016/ink" xmlns:am3d="http://schemas.microsoft.com/office/drawing/2017/model3d" xmlns:o="urn:schemas-microsoft-com:office:office" xmlns:r="http://schemas.openxmlformats.org/officeDocument/2006/relationships" xmlns:m="http://schemas.openxmlformats.org/officeDocument/2006/math" xmlns:v="urn:schemas-microsoft-com:vml" xmlns:wp14="http://schemas.microsoft.com/office/word/2010/wordprocessingDrawing" xmlns:wp="http://schemas.openxmlformats.org/drawingml/2006/wordprocessingDrawing" xmlns:w10="urn:schemas-microsoft-com:office:word" xmlns:w="http://schemas.openxmlformats.org/wordprocessingml/2006/main" xmlns:w14="http://schemas.microsoft.com/office/word/2010/wordml" xmlns:w15="http://schemas.microsoft.com/office/word/2012/wordml" xmlns:w16cex="http://schemas.microsoft.com/office/word/2018/wordml/cex" xmlns:w16cid="http://schemas.microsoft.com/office/word/2016/wordml/cid" xmlns:w16="http://schemas.microsoft.com/office/word/2018/wordml" xmlns:w16se="http://schemas.microsoft.com/office/word/2015/wordml/symex" xmlns:wpg="http://schemas.microsoft.com/office/word/2010/wordprocessingGroup" xmlns:wpi="http://schemas.microsoft.com/office/word/2010/wordprocessingInk" xmlns:wne="http://schemas.microsoft.com/office/word/2006/wordml" xmlns:wps="http://schemas.microsoft.com/office/word/2010/wordprocessingShape" mc:Ignorable="w14 w15 w16se w16cid w16 w16cex wp14">
   <w:p>
     <w:pPr>
       <w:pStyle w:val="Footer"/>
@@ -8770,7 +8794,7 @@
 </file>
 
 <file path=word/footer2.xml><?xml version="1.0" encoding="utf-8"?>
-<w:ftr xmlns:wpc="http://schemas.microsoft.com/office/word/2010/wordprocessingCanvas" xmlns:cx="http://schemas.microsoft.com/office/drawing/2014/chartex" xmlns:cx1="http://schemas.microsoft.com/office/drawing/2015/9/8/chartex" xmlns:cx2="http://schemas.microsoft.com/office/drawing/2015/10/21/chartex" xmlns:cx3="http://schemas.microsoft.com/office/drawing/2016/5/9/chartex" xmlns:cx4="http://schemas.microsoft.com/office/drawing/2016/5/10/chartex" xmlns:cx5="http://schemas.microsoft.com/office/drawing/2016/5/11/chartex" xmlns:cx6="http://schemas.microsoft.com/office/drawing/2016/5/12/chartex" xmlns:cx7="http://schemas.microsoft.com/office/drawing/2016/5/13/chartex" xmlns:cx8="http://schemas.microsoft.com/office/drawing/2016/5/14/chartex" xmlns:mc="http://schemas.openxmlformats.org/markup-compatibility/2006" xmlns:aink="http://schemas.microsoft.com/office/drawing/2016/ink" xmlns:am3d="http://schemas.microsoft.com/office/drawing/2017/model3d" xmlns:o="urn:schemas-microsoft-com:office:office" xmlns:oel="http://schemas.microsoft.com/office/2019/extlst" xmlns:r="http://schemas.openxmlformats.org/officeDocument/2006/relationships" xmlns:m="http://schemas.openxmlformats.org/officeDocument/2006/math" xmlns:v="urn:schemas-microsoft-com:vml" xmlns:wp14="http://schemas.microsoft.com/office/word/2010/wordprocessingDrawing" xmlns:wp="http://schemas.openxmlformats.org/drawingml/2006/wordprocessingDrawing" xmlns:w10="urn:schemas-microsoft-com:office:word" xmlns:w="http://schemas.openxmlformats.org/wordprocessingml/2006/main" xmlns:w14="http://schemas.microsoft.com/office/word/2010/wordml" xmlns:w15="http://schemas.microsoft.com/office/word/2012/wordml" xmlns:w16cex="http://schemas.microsoft.com/office/word/2018/wordml/cex" xmlns:w16cid="http://schemas.microsoft.com/office/word/2016/wordml/cid" xmlns:w16="http://schemas.microsoft.com/office/word/2018/wordml" xmlns:w16sdtdh="http://schemas.microsoft.com/office/word/2020/wordml/sdtdatahash" xmlns:w16se="http://schemas.microsoft.com/office/word/2015/wordml/symex" xmlns:wpg="http://schemas.microsoft.com/office/word/2010/wordprocessingGroup" xmlns:wpi="http://schemas.microsoft.com/office/word/2010/wordprocessingInk" xmlns:wne="http://schemas.microsoft.com/office/word/2006/wordml" xmlns:wps="http://schemas.microsoft.com/office/word/2010/wordprocessingShape" mc:Ignorable="w14 w15 w16se w16cid w16 w16cex w16sdtdh wp14">
+<w:ftr xmlns:wpc="http://schemas.microsoft.com/office/word/2010/wordprocessingCanvas" xmlns:cx="http://schemas.microsoft.com/office/drawing/2014/chartex" xmlns:cx1="http://schemas.microsoft.com/office/drawing/2015/9/8/chartex" xmlns:cx2="http://schemas.microsoft.com/office/drawing/2015/10/21/chartex" xmlns:cx3="http://schemas.microsoft.com/office/drawing/2016/5/9/chartex" xmlns:cx4="http://schemas.microsoft.com/office/drawing/2016/5/10/chartex" xmlns:cx5="http://schemas.microsoft.com/office/drawing/2016/5/11/chartex" xmlns:cx6="http://schemas.microsoft.com/office/drawing/2016/5/12/chartex" xmlns:cx7="http://schemas.microsoft.com/office/drawing/2016/5/13/chartex" xmlns:cx8="http://schemas.microsoft.com/office/drawing/2016/5/14/chartex" xmlns:mc="http://schemas.openxmlformats.org/markup-compatibility/2006" xmlns:aink="http://schemas.microsoft.com/office/drawing/2016/ink" xmlns:am3d="http://schemas.microsoft.com/office/drawing/2017/model3d" xmlns:o="urn:schemas-microsoft-com:office:office" xmlns:r="http://schemas.openxmlformats.org/officeDocument/2006/relationships" xmlns:m="http://schemas.openxmlformats.org/officeDocument/2006/math" xmlns:v="urn:schemas-microsoft-com:vml" xmlns:wp14="http://schemas.microsoft.com/office/word/2010/wordprocessingDrawing" xmlns:wp="http://schemas.openxmlformats.org/drawingml/2006/wordprocessingDrawing" xmlns:w10="urn:schemas-microsoft-com:office:word" xmlns:w="http://schemas.openxmlformats.org/wordprocessingml/2006/main" xmlns:w14="http://schemas.microsoft.com/office/word/2010/wordml" xmlns:w15="http://schemas.microsoft.com/office/word/2012/wordml" xmlns:w16cex="http://schemas.microsoft.com/office/word/2018/wordml/cex" xmlns:w16cid="http://schemas.microsoft.com/office/word/2016/wordml/cid" xmlns:w16="http://schemas.microsoft.com/office/word/2018/wordml" xmlns:w16se="http://schemas.microsoft.com/office/word/2015/wordml/symex" xmlns:wpg="http://schemas.microsoft.com/office/word/2010/wordprocessingGroup" xmlns:wpi="http://schemas.microsoft.com/office/word/2010/wordprocessingInk" xmlns:wne="http://schemas.microsoft.com/office/word/2006/wordml" xmlns:wps="http://schemas.microsoft.com/office/word/2010/wordprocessingShape" mc:Ignorable="w14 w15 w16se w16cid w16 w16cex wp14">
   <w:p>
     <w:pPr>
       <w:pStyle w:val="Footer"/>
@@ -8871,7 +8895,7 @@
               <v:stroke joinstyle="miter"/>
               <v:path gradientshapeok="t" o:connecttype="rect"/>
             </v:shapetype>
-            <v:shape id="Text Box 6" o:spid="_x0000_s1026" type="#_x0000_t202" style="position:absolute;margin-left:109.85pt;margin-top:28.05pt;width:40.15pt;height:13pt;z-index:251660288;visibility:visible;mso-wrap-style:square;mso-width-percent:0;mso-height-percent:0;mso-wrap-distance-left:9pt;mso-wrap-distance-top:0;mso-wrap-distance-right:9pt;mso-wrap-distance-bottom:0;mso-position-horizontal:absolute;mso-position-horizontal-relative:text;mso-position-vertical:absolute;mso-position-vertical-relative:text;mso-width-percent:0;mso-height-percent:0;mso-width-relative:page;mso-height-relative:page;v-text-anchor:middle" o:gfxdata="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" filled="f" stroked="f" strokeweight=".5pt">
+            <v:shape id="Text Box 6" o:spid="_x0000_s1026" type="#_x0000_t202" style="position:absolute;margin-left:109.85pt;margin-top:28.05pt;width:40.15pt;height:13pt;z-index:251660288;visibility:visible;mso-wrap-style:square;mso-width-percent:0;mso-height-percent:0;mso-wrap-distance-left:9pt;mso-wrap-distance-top:0;mso-wrap-distance-right:9pt;mso-wrap-distance-bottom:0;mso-position-horizontal:absolute;mso-position-horizontal-relative:text;mso-position-vertical:absolute;mso-position-vertical-relative:text;mso-width-percent:0;mso-height-percent:0;mso-width-relative:page;mso-height-relative:page;v-text-anchor:middle" o:gfxdata="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" filled="f" stroked="f" strokeweight=".5pt">
               <v:textbox inset=".5mm,0,0,0">
                 <w:txbxContent>
                   <w:p>
@@ -8951,7 +8975,7 @@
                               <w:szCs w:val="17"/>
                             </w:rPr>
                           </w:pPr>
-                          <w:bookmarkStart w:id="0" w:name="_Hlk24191091"/>
+                          <w:bookmarkStart w:id="1" w:name="_Hlk24191091"/>
                           <w:r>
                             <w:rPr>
                               <w:sz w:val="17"/>
@@ -9069,7 +9093,7 @@
                             <w:t>.</w:t>
                           </w:r>
                         </w:p>
-                        <w:bookmarkEnd w:id="0"/>
+                        <w:bookmarkEnd w:id="1"/>
                         <w:p>
                           <w:pPr>
                             <w:spacing w:line="240" w:lineRule="auto"/>
@@ -9640,7 +9664,7 @@
         </mc:Choice>
         <mc:Fallback>
           <w:pict>
-            <v:shape w14:anchorId="2074F399" id="Text Box 16" o:spid="_x0000_s1027" type="#_x0000_t202" style="position:absolute;margin-left:109pt;margin-top:7pt;width:411.4pt;height:40.45pt;z-index:251657216;visibility:visible;mso-wrap-style:square;mso-width-percent:0;mso-height-percent:0;mso-wrap-distance-left:9pt;mso-wrap-distance-top:0;mso-wrap-distance-right:9pt;mso-wrap-distance-bottom:0;mso-position-horizontal:absolute;mso-position-horizontal-relative:text;mso-position-vertical:absolute;mso-position-vertical-relative:text;mso-width-percent:0;mso-height-percent:0;mso-width-relative:page;mso-height-relative:page;v-text-anchor:top" o:gfxdata="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" filled="f" stroked="f">
+            <v:shape w14:anchorId="2074F399" id="Text Box 16" o:spid="_x0000_s1027" type="#_x0000_t202" style="position:absolute;margin-left:109pt;margin-top:7pt;width:411.4pt;height:40.45pt;z-index:251657216;visibility:visible;mso-wrap-style:square;mso-width-percent:0;mso-height-percent:0;mso-wrap-distance-left:9pt;mso-wrap-distance-top:0;mso-wrap-distance-right:9pt;mso-wrap-distance-bottom:0;mso-position-horizontal:absolute;mso-position-horizontal-relative:text;mso-position-vertical:absolute;mso-position-vertical-relative:text;mso-width-percent:0;mso-height-percent:0;mso-width-relative:page;mso-height-relative:page;v-text-anchor:top" o:gfxdata="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" filled="f" stroked="f">
               <v:textbox inset=".5mm,1.2mm,.5mm,.5mm">
                 <w:txbxContent>
                   <w:p>
@@ -9651,7 +9675,7 @@
                         <w:szCs w:val="17"/>
                       </w:rPr>
                     </w:pPr>
-                    <w:bookmarkStart w:id="1" w:name="_Hlk24191091"/>
+                    <w:bookmarkStart w:id="2" w:name="_Hlk24191091"/>
                     <w:r>
                       <w:rPr>
                         <w:sz w:val="17"/>
@@ -9769,7 +9793,7 @@
                       <w:t>.</w:t>
                     </w:r>
                   </w:p>
-                  <w:bookmarkEnd w:id="1"/>
+                  <w:bookmarkEnd w:id="2"/>
                   <w:p>
                     <w:pPr>
                       <w:spacing w:line="240" w:lineRule="auto"/>
@@ -10466,7 +10490,7 @@
             </wp:anchor>
           </w:drawing>
         </mc:Choice>
-        <mc:Fallback>
+        <mc:Fallback xmlns:w16sdtdh="http://schemas.microsoft.com/office/word/2020/wordml/sdtdatahash" xmlns:oel="http://schemas.microsoft.com/office/2019/extlst">
           <w:pict>
             <v:line w14:anchorId="60BE7D18" id="Straight Connector 19" o:spid="_x0000_s1026" style="position:absolute;flip:y;z-index:251622400;visibility:visible;mso-wrap-style:square;mso-width-percent:0;mso-height-percent:0;mso-wrap-distance-left:9pt;mso-wrap-distance-top:0;mso-wrap-distance-right:9pt;mso-wrap-distance-bottom:0;mso-position-horizontal:absolute;mso-position-horizontal-relative:text;mso-position-vertical:absolute;mso-position-vertical-relative:text;mso-width-percent:0;mso-height-percent:0;mso-width-relative:page;mso-height-relative:page" from="-.1pt,5.2pt" to="520.7pt,5.2pt" o:gfxdata="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" strokecolor="#974706 [1609]" strokeweight="1pt">
               <v:stroke endcap="round"/>
@@ -10647,7 +10671,7 @@
         </mc:Choice>
         <mc:Fallback>
           <w:pict>
-            <v:shape w14:anchorId="60DB5C39" id="Text Box 4" o:spid="_x0000_s1028" type="#_x0000_t202" style="position:absolute;margin-left:444.65pt;margin-top:26.95pt;width:70.9pt;height:15.9pt;z-index:251663360;visibility:visible;mso-wrap-style:square;mso-width-percent:0;mso-height-percent:0;mso-wrap-distance-left:9pt;mso-wrap-distance-top:0;mso-wrap-distance-right:9pt;mso-wrap-distance-bottom:0;mso-position-horizontal:absolute;mso-position-horizontal-relative:text;mso-position-vertical:absolute;mso-position-vertical-relative:text;mso-width-percent:0;mso-height-percent:0;mso-width-relative:page;mso-height-relative:page;v-text-anchor:middle" o:gfxdata="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" filled="f" stroked="f" strokeweight=".5pt">
+            <v:shape w14:anchorId="60DB5C39" id="Text Box 4" o:spid="_x0000_s1028" type="#_x0000_t202" style="position:absolute;margin-left:444.65pt;margin-top:26.95pt;width:70.9pt;height:15.9pt;z-index:251663360;visibility:visible;mso-wrap-style:square;mso-width-percent:0;mso-height-percent:0;mso-wrap-distance-left:9pt;mso-wrap-distance-top:0;mso-wrap-distance-right:9pt;mso-wrap-distance-bottom:0;mso-position-horizontal:absolute;mso-position-horizontal-relative:text;mso-position-vertical:absolute;mso-position-vertical-relative:text;mso-width-percent:0;mso-height-percent:0;mso-width-relative:page;mso-height-relative:page;v-text-anchor:middle" o:gfxdata="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" filled="f" stroked="f" strokeweight=".5pt">
               <v:textbox inset="0,0,0,0">
                 <w:txbxContent>
                   <w:p>
@@ -10758,7 +10782,7 @@
 </file>
 
 <file path=word/footer3.xml><?xml version="1.0" encoding="utf-8"?>
-<w:ftr xmlns:wpc="http://schemas.microsoft.com/office/word/2010/wordprocessingCanvas" xmlns:cx="http://schemas.microsoft.com/office/drawing/2014/chartex" xmlns:cx1="http://schemas.microsoft.com/office/drawing/2015/9/8/chartex" xmlns:cx2="http://schemas.microsoft.com/office/drawing/2015/10/21/chartex" xmlns:cx3="http://schemas.microsoft.com/office/drawing/2016/5/9/chartex" xmlns:cx4="http://schemas.microsoft.com/office/drawing/2016/5/10/chartex" xmlns:cx5="http://schemas.microsoft.com/office/drawing/2016/5/11/chartex" xmlns:cx6="http://schemas.microsoft.com/office/drawing/2016/5/12/chartex" xmlns:cx7="http://schemas.microsoft.com/office/drawing/2016/5/13/chartex" xmlns:cx8="http://schemas.microsoft.com/office/drawing/2016/5/14/chartex" xmlns:mc="http://schemas.openxmlformats.org/markup-compatibility/2006" xmlns:aink="http://schemas.microsoft.com/office/drawing/2016/ink" xmlns:am3d="http://schemas.microsoft.com/office/drawing/2017/model3d" xmlns:o="urn:schemas-microsoft-com:office:office" xmlns:oel="http://schemas.microsoft.com/office/2019/extlst" xmlns:r="http://schemas.openxmlformats.org/officeDocument/2006/relationships" xmlns:m="http://schemas.openxmlformats.org/officeDocument/2006/math" xmlns:v="urn:schemas-microsoft-com:vml" xmlns:wp14="http://schemas.microsoft.com/office/word/2010/wordprocessingDrawing" xmlns:wp="http://schemas.openxmlformats.org/drawingml/2006/wordprocessingDrawing" xmlns:w10="urn:schemas-microsoft-com:office:word" xmlns:w="http://schemas.openxmlformats.org/wordprocessingml/2006/main" xmlns:w14="http://schemas.microsoft.com/office/word/2010/wordml" xmlns:w15="http://schemas.microsoft.com/office/word/2012/wordml" xmlns:w16cex="http://schemas.microsoft.com/office/word/2018/wordml/cex" xmlns:w16cid="http://schemas.microsoft.com/office/word/2016/wordml/cid" xmlns:w16="http://schemas.microsoft.com/office/word/2018/wordml" xmlns:w16sdtdh="http://schemas.microsoft.com/office/word/2020/wordml/sdtdatahash" xmlns:w16se="http://schemas.microsoft.com/office/word/2015/wordml/symex" xmlns:wpg="http://schemas.microsoft.com/office/word/2010/wordprocessingGroup" xmlns:wpi="http://schemas.microsoft.com/office/word/2010/wordprocessingInk" xmlns:wne="http://schemas.microsoft.com/office/word/2006/wordml" xmlns:wps="http://schemas.microsoft.com/office/word/2010/wordprocessingShape" mc:Ignorable="w14 w15 w16se w16cid w16 w16cex w16sdtdh wp14">
+<w:ftr xmlns:wpc="http://schemas.microsoft.com/office/word/2010/wordprocessingCanvas" xmlns:cx="http://schemas.microsoft.com/office/drawing/2014/chartex" xmlns:cx1="http://schemas.microsoft.com/office/drawing/2015/9/8/chartex" xmlns:cx2="http://schemas.microsoft.com/office/drawing/2015/10/21/chartex" xmlns:cx3="http://schemas.microsoft.com/office/drawing/2016/5/9/chartex" xmlns:cx4="http://schemas.microsoft.com/office/drawing/2016/5/10/chartex" xmlns:cx5="http://schemas.microsoft.com/office/drawing/2016/5/11/chartex" xmlns:cx6="http://schemas.microsoft.com/office/drawing/2016/5/12/chartex" xmlns:cx7="http://schemas.microsoft.com/office/drawing/2016/5/13/chartex" xmlns:cx8="http://schemas.microsoft.com/office/drawing/2016/5/14/chartex" xmlns:mc="http://schemas.openxmlformats.org/markup-compatibility/2006" xmlns:aink="http://schemas.microsoft.com/office/drawing/2016/ink" xmlns:am3d="http://schemas.microsoft.com/office/drawing/2017/model3d" xmlns:o="urn:schemas-microsoft-com:office:office" xmlns:r="http://schemas.openxmlformats.org/officeDocument/2006/relationships" xmlns:m="http://schemas.openxmlformats.org/officeDocument/2006/math" xmlns:v="urn:schemas-microsoft-com:vml" xmlns:wp14="http://schemas.microsoft.com/office/word/2010/wordprocessingDrawing" xmlns:wp="http://schemas.openxmlformats.org/drawingml/2006/wordprocessingDrawing" xmlns:w10="urn:schemas-microsoft-com:office:word" xmlns:w="http://schemas.openxmlformats.org/wordprocessingml/2006/main" xmlns:w14="http://schemas.microsoft.com/office/word/2010/wordml" xmlns:w15="http://schemas.microsoft.com/office/word/2012/wordml" xmlns:w16cex="http://schemas.microsoft.com/office/word/2018/wordml/cex" xmlns:w16cid="http://schemas.microsoft.com/office/word/2016/wordml/cid" xmlns:w16="http://schemas.microsoft.com/office/word/2018/wordml" xmlns:w16se="http://schemas.microsoft.com/office/word/2015/wordml/symex" xmlns:wpg="http://schemas.microsoft.com/office/word/2010/wordprocessingGroup" xmlns:wpi="http://schemas.microsoft.com/office/word/2010/wordprocessingInk" xmlns:wne="http://schemas.microsoft.com/office/word/2006/wordml" xmlns:wps="http://schemas.microsoft.com/office/word/2010/wordprocessingShape" mc:Ignorable="w14 w15 w16se w16cid w16 w16cex wp14">
   <w:p>
     <w:pPr>
       <w:pStyle w:val="Footer"/>
@@ -10768,7 +10792,7 @@
 </file>
 
 <file path=word/footnotes.xml><?xml version="1.0" encoding="utf-8"?>
-<w:footnotes xmlns:wpc="http://schemas.microsoft.com/office/word/2010/wordprocessingCanvas" xmlns:cx="http://schemas.microsoft.com/office/drawing/2014/chartex" xmlns:cx1="http://schemas.microsoft.com/office/drawing/2015/9/8/chartex" xmlns:cx2="http://schemas.microsoft.com/office/drawing/2015/10/21/chartex" xmlns:cx3="http://schemas.microsoft.com/office/drawing/2016/5/9/chartex" xmlns:cx4="http://schemas.microsoft.com/office/drawing/2016/5/10/chartex" xmlns:cx5="http://schemas.microsoft.com/office/drawing/2016/5/11/chartex" xmlns:cx6="http://schemas.microsoft.com/office/drawing/2016/5/12/chartex" xmlns:cx7="http://schemas.microsoft.com/office/drawing/2016/5/13/chartex" xmlns:cx8="http://schemas.microsoft.com/office/drawing/2016/5/14/chartex" xmlns:mc="http://schemas.openxmlformats.org/markup-compatibility/2006" xmlns:aink="http://schemas.microsoft.com/office/drawing/2016/ink" xmlns:am3d="http://schemas.microsoft.com/office/drawing/2017/model3d" xmlns:o="urn:schemas-microsoft-com:office:office" xmlns:oel="http://schemas.microsoft.com/office/2019/extlst" xmlns:r="http://schemas.openxmlformats.org/officeDocument/2006/relationships" xmlns:m="http://schemas.openxmlformats.org/officeDocument/2006/math" xmlns:v="urn:schemas-microsoft-com:vml" xmlns:wp14="http://schemas.microsoft.com/office/word/2010/wordprocessingDrawing" xmlns:wp="http://schemas.openxmlformats.org/drawingml/2006/wordprocessingDrawing" xmlns:w10="urn:schemas-microsoft-com:office:word" xmlns:w="http://schemas.openxmlformats.org/wordprocessingml/2006/main" xmlns:w14="http://schemas.microsoft.com/office/word/2010/wordml" xmlns:w15="http://schemas.microsoft.com/office/word/2012/wordml" xmlns:w16cex="http://schemas.microsoft.com/office/word/2018/wordml/cex" xmlns:w16cid="http://schemas.microsoft.com/office/word/2016/wordml/cid" xmlns:w16="http://schemas.microsoft.com/office/word/2018/wordml" xmlns:w16sdtdh="http://schemas.microsoft.com/office/word/2020/wordml/sdtdatahash" xmlns:w16se="http://schemas.microsoft.com/office/word/2015/wordml/symex" xmlns:wpg="http://schemas.microsoft.com/office/word/2010/wordprocessingGroup" xmlns:wpi="http://schemas.microsoft.com/office/word/2010/wordprocessingInk" xmlns:wne="http://schemas.microsoft.com/office/word/2006/wordml" xmlns:wps="http://schemas.microsoft.com/office/word/2010/wordprocessingShape" mc:Ignorable="w14 w15 w16se w16cid w16 w16cex w16sdtdh wp14">
+<w:footnotes xmlns:wpc="http://schemas.microsoft.com/office/word/2010/wordprocessingCanvas" xmlns:cx="http://schemas.microsoft.com/office/drawing/2014/chartex" xmlns:cx1="http://schemas.microsoft.com/office/drawing/2015/9/8/chartex" xmlns:cx2="http://schemas.microsoft.com/office/drawing/2015/10/21/chartex" xmlns:cx3="http://schemas.microsoft.com/office/drawing/2016/5/9/chartex" xmlns:cx4="http://schemas.microsoft.com/office/drawing/2016/5/10/chartex" xmlns:cx5="http://schemas.microsoft.com/office/drawing/2016/5/11/chartex" xmlns:cx6="http://schemas.microsoft.com/office/drawing/2016/5/12/chartex" xmlns:cx7="http://schemas.microsoft.com/office/drawing/2016/5/13/chartex" xmlns:cx8="http://schemas.microsoft.com/office/drawing/2016/5/14/chartex" xmlns:mc="http://schemas.openxmlformats.org/markup-compatibility/2006" xmlns:aink="http://schemas.microsoft.com/office/drawing/2016/ink" xmlns:am3d="http://schemas.microsoft.com/office/drawing/2017/model3d" xmlns:o="urn:schemas-microsoft-com:office:office" xmlns:r="http://schemas.openxmlformats.org/officeDocument/2006/relationships" xmlns:m="http://schemas.openxmlformats.org/officeDocument/2006/math" xmlns:v="urn:schemas-microsoft-com:vml" xmlns:wp14="http://schemas.microsoft.com/office/word/2010/wordprocessingDrawing" xmlns:wp="http://schemas.openxmlformats.org/drawingml/2006/wordprocessingDrawing" xmlns:w10="urn:schemas-microsoft-com:office:word" xmlns:w="http://schemas.openxmlformats.org/wordprocessingml/2006/main" xmlns:w14="http://schemas.microsoft.com/office/word/2010/wordml" xmlns:w15="http://schemas.microsoft.com/office/word/2012/wordml" xmlns:w16cex="http://schemas.microsoft.com/office/word/2018/wordml/cex" xmlns:w16cid="http://schemas.microsoft.com/office/word/2016/wordml/cid" xmlns:w16="http://schemas.microsoft.com/office/word/2018/wordml" xmlns:w16se="http://schemas.microsoft.com/office/word/2015/wordml/symex" xmlns:wpg="http://schemas.microsoft.com/office/word/2010/wordprocessingGroup" xmlns:wpi="http://schemas.microsoft.com/office/word/2010/wordprocessingInk" xmlns:wne="http://schemas.microsoft.com/office/word/2006/wordml" xmlns:wps="http://schemas.microsoft.com/office/word/2010/wordprocessingShape" mc:Ignorable="w14 w15 w16se w16cid w16 w16cex wp14">
   <w:footnote w:type="separator" w:id="-1">
     <w:p>
       <w:pPr>
@@ -10793,7 +10817,7 @@
 </file>
 
 <file path=word/header1.xml><?xml version="1.0" encoding="utf-8"?>
-<w:hdr xmlns:wpc="http://schemas.microsoft.com/office/word/2010/wordprocessingCanvas" xmlns:cx="http://schemas.microsoft.com/office/drawing/2014/chartex" xmlns:cx1="http://schemas.microsoft.com/office/drawing/2015/9/8/chartex" xmlns:cx2="http://schemas.microsoft.com/office/drawing/2015/10/21/chartex" xmlns:cx3="http://schemas.microsoft.com/office/drawing/2016/5/9/chartex" xmlns:cx4="http://schemas.microsoft.com/office/drawing/2016/5/10/chartex" xmlns:cx5="http://schemas.microsoft.com/office/drawing/2016/5/11/chartex" xmlns:cx6="http://schemas.microsoft.com/office/drawing/2016/5/12/chartex" xmlns:cx7="http://schemas.microsoft.com/office/drawing/2016/5/13/chartex" xmlns:cx8="http://schemas.microsoft.com/office/drawing/2016/5/14/chartex" xmlns:mc="http://schemas.openxmlformats.org/markup-compatibility/2006" xmlns:aink="http://schemas.microsoft.com/office/drawing/2016/ink" xmlns:am3d="http://schemas.microsoft.com/office/drawing/2017/model3d" xmlns:o="urn:schemas-microsoft-com:office:office" xmlns:oel="http://schemas.microsoft.com/office/2019/extlst" xmlns:r="http://schemas.openxmlformats.org/officeDocument/2006/relationships" xmlns:m="http://schemas.openxmlformats.org/officeDocument/2006/math" xmlns:v="urn:schemas-microsoft-com:vml" xmlns:wp14="http://schemas.microsoft.com/office/word/2010/wordprocessingDrawing" xmlns:wp="http://schemas.openxmlformats.org/drawingml/2006/wordprocessingDrawing" xmlns:w10="urn:schemas-microsoft-com:office:word" xmlns:w="http://schemas.openxmlformats.org/wordprocessingml/2006/main" xmlns:w14="http://schemas.microsoft.com/office/word/2010/wordml" xmlns:w15="http://schemas.microsoft.com/office/word/2012/wordml" xmlns:w16cex="http://schemas.microsoft.com/office/word/2018/wordml/cex" xmlns:w16cid="http://schemas.microsoft.com/office/word/2016/wordml/cid" xmlns:w16="http://schemas.microsoft.com/office/word/2018/wordml" xmlns:w16sdtdh="http://schemas.microsoft.com/office/word/2020/wordml/sdtdatahash" xmlns:w16se="http://schemas.microsoft.com/office/word/2015/wordml/symex" xmlns:wpg="http://schemas.microsoft.com/office/word/2010/wordprocessingGroup" xmlns:wpi="http://schemas.microsoft.com/office/word/2010/wordprocessingInk" xmlns:wne="http://schemas.microsoft.com/office/word/2006/wordml" xmlns:wps="http://schemas.microsoft.com/office/word/2010/wordprocessingShape" mc:Ignorable="w14 w15 w16se w16cid w16 w16cex w16sdtdh wp14">
+<w:hdr xmlns:wpc="http://schemas.microsoft.com/office/word/2010/wordprocessingCanvas" xmlns:cx="http://schemas.microsoft.com/office/drawing/2014/chartex" xmlns:cx1="http://schemas.microsoft.com/office/drawing/2015/9/8/chartex" xmlns:cx2="http://schemas.microsoft.com/office/drawing/2015/10/21/chartex" xmlns:cx3="http://schemas.microsoft.com/office/drawing/2016/5/9/chartex" xmlns:cx4="http://schemas.microsoft.com/office/drawing/2016/5/10/chartex" xmlns:cx5="http://schemas.microsoft.com/office/drawing/2016/5/11/chartex" xmlns:cx6="http://schemas.microsoft.com/office/drawing/2016/5/12/chartex" xmlns:cx7="http://schemas.microsoft.com/office/drawing/2016/5/13/chartex" xmlns:cx8="http://schemas.microsoft.com/office/drawing/2016/5/14/chartex" xmlns:mc="http://schemas.openxmlformats.org/markup-compatibility/2006" xmlns:aink="http://schemas.microsoft.com/office/drawing/2016/ink" xmlns:am3d="http://schemas.microsoft.com/office/drawing/2017/model3d" xmlns:o="urn:schemas-microsoft-com:office:office" xmlns:r="http://schemas.openxmlformats.org/officeDocument/2006/relationships" xmlns:m="http://schemas.openxmlformats.org/officeDocument/2006/math" xmlns:v="urn:schemas-microsoft-com:vml" xmlns:wp14="http://schemas.microsoft.com/office/word/2010/wordprocessingDrawing" xmlns:wp="http://schemas.openxmlformats.org/drawingml/2006/wordprocessingDrawing" xmlns:w10="urn:schemas-microsoft-com:office:word" xmlns:w="http://schemas.openxmlformats.org/wordprocessingml/2006/main" xmlns:w14="http://schemas.microsoft.com/office/word/2010/wordml" xmlns:w15="http://schemas.microsoft.com/office/word/2012/wordml" xmlns:w16cex="http://schemas.microsoft.com/office/word/2018/wordml/cex" xmlns:w16cid="http://schemas.microsoft.com/office/word/2016/wordml/cid" xmlns:w16="http://schemas.microsoft.com/office/word/2018/wordml" xmlns:w16se="http://schemas.microsoft.com/office/word/2015/wordml/symex" xmlns:wpg="http://schemas.microsoft.com/office/word/2010/wordprocessingGroup" xmlns:wpi="http://schemas.microsoft.com/office/word/2010/wordprocessingInk" xmlns:wne="http://schemas.microsoft.com/office/word/2006/wordml" xmlns:wps="http://schemas.microsoft.com/office/word/2010/wordprocessingShape" mc:Ignorable="w14 w15 w16se w16cid w16 w16cex wp14">
   <w:p>
     <w:pPr>
       <w:pStyle w:val="Header"/>
@@ -10803,7 +10827,7 @@
 </file>
 
 <file path=word/header2.xml><?xml version="1.0" encoding="utf-8"?>
-<w:hdr xmlns:wpc="http://schemas.microsoft.com/office/word/2010/wordprocessingCanvas" xmlns:cx="http://schemas.microsoft.com/office/drawing/2014/chartex" xmlns:cx1="http://schemas.microsoft.com/office/drawing/2015/9/8/chartex" xmlns:cx2="http://schemas.microsoft.com/office/drawing/2015/10/21/chartex" xmlns:cx3="http://schemas.microsoft.com/office/drawing/2016/5/9/chartex" xmlns:cx4="http://schemas.microsoft.com/office/drawing/2016/5/10/chartex" xmlns:cx5="http://schemas.microsoft.com/office/drawing/2016/5/11/chartex" xmlns:cx6="http://schemas.microsoft.com/office/drawing/2016/5/12/chartex" xmlns:cx7="http://schemas.microsoft.com/office/drawing/2016/5/13/chartex" xmlns:cx8="http://schemas.microsoft.com/office/drawing/2016/5/14/chartex" xmlns:mc="http://schemas.openxmlformats.org/markup-compatibility/2006" xmlns:aink="http://schemas.microsoft.com/office/drawing/2016/ink" xmlns:am3d="http://schemas.microsoft.com/office/drawing/2017/model3d" xmlns:o="urn:schemas-microsoft-com:office:office" xmlns:oel="http://schemas.microsoft.com/office/2019/extlst" xmlns:r="http://schemas.openxmlformats.org/officeDocument/2006/relationships" xmlns:m="http://schemas.openxmlformats.org/officeDocument/2006/math" xmlns:v="urn:schemas-microsoft-com:vml" xmlns:wp14="http://schemas.microsoft.com/office/word/2010/wordprocessingDrawing" xmlns:wp="http://schemas.openxmlformats.org/drawingml/2006/wordprocessingDrawing" xmlns:w10="urn:schemas-microsoft-com:office:word" xmlns:w="http://schemas.openxmlformats.org/wordprocessingml/2006/main" xmlns:w14="http://schemas.microsoft.com/office/word/2010/wordml" xmlns:w15="http://schemas.microsoft.com/office/word/2012/wordml" xmlns:w16cex="http://schemas.microsoft.com/office/word/2018/wordml/cex" xmlns:w16cid="http://schemas.microsoft.com/office/word/2016/wordml/cid" xmlns:w16="http://schemas.microsoft.com/office/word/2018/wordml" xmlns:w16sdtdh="http://schemas.microsoft.com/office/word/2020/wordml/sdtdatahash" xmlns:w16se="http://schemas.microsoft.com/office/word/2015/wordml/symex" xmlns:wpg="http://schemas.microsoft.com/office/word/2010/wordprocessingGroup" xmlns:wpi="http://schemas.microsoft.com/office/word/2010/wordprocessingInk" xmlns:wne="http://schemas.microsoft.com/office/word/2006/wordml" xmlns:wps="http://schemas.microsoft.com/office/word/2010/wordprocessingShape" mc:Ignorable="w14 w15 w16se w16cid w16 w16cex w16sdtdh wp14">
+<w:hdr xmlns:wpc="http://schemas.microsoft.com/office/word/2010/wordprocessingCanvas" xmlns:cx="http://schemas.microsoft.com/office/drawing/2014/chartex" xmlns:cx1="http://schemas.microsoft.com/office/drawing/2015/9/8/chartex" xmlns:cx2="http://schemas.microsoft.com/office/drawing/2015/10/21/chartex" xmlns:cx3="http://schemas.microsoft.com/office/drawing/2016/5/9/chartex" xmlns:cx4="http://schemas.microsoft.com/office/drawing/2016/5/10/chartex" xmlns:cx5="http://schemas.microsoft.com/office/drawing/2016/5/11/chartex" xmlns:cx6="http://schemas.microsoft.com/office/drawing/2016/5/12/chartex" xmlns:cx7="http://schemas.microsoft.com/office/drawing/2016/5/13/chartex" xmlns:cx8="http://schemas.microsoft.com/office/drawing/2016/5/14/chartex" xmlns:mc="http://schemas.openxmlformats.org/markup-compatibility/2006" xmlns:aink="http://schemas.microsoft.com/office/drawing/2016/ink" xmlns:am3d="http://schemas.microsoft.com/office/drawing/2017/model3d" xmlns:o="urn:schemas-microsoft-com:office:office" xmlns:r="http://schemas.openxmlformats.org/officeDocument/2006/relationships" xmlns:m="http://schemas.openxmlformats.org/officeDocument/2006/math" xmlns:v="urn:schemas-microsoft-com:vml" xmlns:wp14="http://schemas.microsoft.com/office/word/2010/wordprocessingDrawing" xmlns:wp="http://schemas.openxmlformats.org/drawingml/2006/wordprocessingDrawing" xmlns:w10="urn:schemas-microsoft-com:office:word" xmlns:w="http://schemas.openxmlformats.org/wordprocessingml/2006/main" xmlns:w14="http://schemas.microsoft.com/office/word/2010/wordml" xmlns:w15="http://schemas.microsoft.com/office/word/2012/wordml" xmlns:w16cex="http://schemas.microsoft.com/office/word/2018/wordml/cex" xmlns:w16cid="http://schemas.microsoft.com/office/word/2016/wordml/cid" xmlns:w16="http://schemas.microsoft.com/office/word/2018/wordml" xmlns:w16se="http://schemas.microsoft.com/office/word/2015/wordml/symex" xmlns:wpg="http://schemas.microsoft.com/office/word/2010/wordprocessingGroup" xmlns:wpi="http://schemas.microsoft.com/office/word/2010/wordprocessingInk" xmlns:wne="http://schemas.microsoft.com/office/word/2006/wordml" xmlns:wps="http://schemas.microsoft.com/office/word/2010/wordprocessingShape" mc:Ignorable="w14 w15 w16se w16cid w16 w16cex wp14">
   <w:p>
     <w:pPr>
       <w:pStyle w:val="Header"/>
@@ -10814,7 +10838,7 @@
 </file>
 
 <file path=word/header3.xml><?xml version="1.0" encoding="utf-8"?>
-<w:hdr xmlns:wpc="http://schemas.microsoft.com/office/word/2010/wordprocessingCanvas" xmlns:cx="http://schemas.microsoft.com/office/drawing/2014/chartex" xmlns:cx1="http://schemas.microsoft.com/office/drawing/2015/9/8/chartex" xmlns:cx2="http://schemas.microsoft.com/office/drawing/2015/10/21/chartex" xmlns:cx3="http://schemas.microsoft.com/office/drawing/2016/5/9/chartex" xmlns:cx4="http://schemas.microsoft.com/office/drawing/2016/5/10/chartex" xmlns:cx5="http://schemas.microsoft.com/office/drawing/2016/5/11/chartex" xmlns:cx6="http://schemas.microsoft.com/office/drawing/2016/5/12/chartex" xmlns:cx7="http://schemas.microsoft.com/office/drawing/2016/5/13/chartex" xmlns:cx8="http://schemas.microsoft.com/office/drawing/2016/5/14/chartex" xmlns:mc="http://schemas.openxmlformats.org/markup-compatibility/2006" xmlns:aink="http://schemas.microsoft.com/office/drawing/2016/ink" xmlns:am3d="http://schemas.microsoft.com/office/drawing/2017/model3d" xmlns:o="urn:schemas-microsoft-com:office:office" xmlns:oel="http://schemas.microsoft.com/office/2019/extlst" xmlns:r="http://schemas.openxmlformats.org/officeDocument/2006/relationships" xmlns:m="http://schemas.openxmlformats.org/officeDocument/2006/math" xmlns:v="urn:schemas-microsoft-com:vml" xmlns:wp14="http://schemas.microsoft.com/office/word/2010/wordprocessingDrawing" xmlns:wp="http://schemas.openxmlformats.org/drawingml/2006/wordprocessingDrawing" xmlns:w10="urn:schemas-microsoft-com:office:word" xmlns:w="http://schemas.openxmlformats.org/wordprocessingml/2006/main" xmlns:w14="http://schemas.microsoft.com/office/word/2010/wordml" xmlns:w15="http://schemas.microsoft.com/office/word/2012/wordml" xmlns:w16cex="http://schemas.microsoft.com/office/word/2018/wordml/cex" xmlns:w16cid="http://schemas.microsoft.com/office/word/2016/wordml/cid" xmlns:w16="http://schemas.microsoft.com/office/word/2018/wordml" xmlns:w16sdtdh="http://schemas.microsoft.com/office/word/2020/wordml/sdtdatahash" xmlns:w16se="http://schemas.microsoft.com/office/word/2015/wordml/symex" xmlns:wpg="http://schemas.microsoft.com/office/word/2010/wordprocessingGroup" xmlns:wpi="http://schemas.microsoft.com/office/word/2010/wordprocessingInk" xmlns:wne="http://schemas.microsoft.com/office/word/2006/wordml" xmlns:wps="http://schemas.microsoft.com/office/word/2010/wordprocessingShape" mc:Ignorable="w14 w15 w16se w16cid w16 w16cex w16sdtdh wp14">
+<w:hdr xmlns:wpc="http://schemas.microsoft.com/office/word/2010/wordprocessingCanvas" xmlns:cx="http://schemas.microsoft.com/office/drawing/2014/chartex" xmlns:cx1="http://schemas.microsoft.com/office/drawing/2015/9/8/chartex" xmlns:cx2="http://schemas.microsoft.com/office/drawing/2015/10/21/chartex" xmlns:cx3="http://schemas.microsoft.com/office/drawing/2016/5/9/chartex" xmlns:cx4="http://schemas.microsoft.com/office/drawing/2016/5/10/chartex" xmlns:cx5="http://schemas.microsoft.com/office/drawing/2016/5/11/chartex" xmlns:cx6="http://schemas.microsoft.com/office/drawing/2016/5/12/chartex" xmlns:cx7="http://schemas.microsoft.com/office/drawing/2016/5/13/chartex" xmlns:cx8="http://schemas.microsoft.com/office/drawing/2016/5/14/chartex" xmlns:mc="http://schemas.openxmlformats.org/markup-compatibility/2006" xmlns:aink="http://schemas.microsoft.com/office/drawing/2016/ink" xmlns:am3d="http://schemas.microsoft.com/office/drawing/2017/model3d" xmlns:o="urn:schemas-microsoft-com:office:office" xmlns:r="http://schemas.openxmlformats.org/officeDocument/2006/relationships" xmlns:m="http://schemas.openxmlformats.org/officeDocument/2006/math" xmlns:v="urn:schemas-microsoft-com:vml" xmlns:wp14="http://schemas.microsoft.com/office/word/2010/wordprocessingDrawing" xmlns:wp="http://schemas.openxmlformats.org/drawingml/2006/wordprocessingDrawing" xmlns:w10="urn:schemas-microsoft-com:office:word" xmlns:w="http://schemas.openxmlformats.org/wordprocessingml/2006/main" xmlns:w14="http://schemas.microsoft.com/office/word/2010/wordml" xmlns:w15="http://schemas.microsoft.com/office/word/2012/wordml" xmlns:w16cex="http://schemas.microsoft.com/office/word/2018/wordml/cex" xmlns:w16cid="http://schemas.microsoft.com/office/word/2016/wordml/cid" xmlns:w16="http://schemas.microsoft.com/office/word/2018/wordml" xmlns:w16se="http://schemas.microsoft.com/office/word/2015/wordml/symex" xmlns:wpg="http://schemas.microsoft.com/office/word/2010/wordprocessingGroup" xmlns:wpi="http://schemas.microsoft.com/office/word/2010/wordprocessingInk" xmlns:wne="http://schemas.microsoft.com/office/word/2006/wordml" xmlns:wps="http://schemas.microsoft.com/office/word/2010/wordprocessingShape" mc:Ignorable="w14 w15 w16se w16cid w16 w16cex wp14">
   <w:p>
     <w:pPr>
       <w:pStyle w:val="Header"/>
@@ -10824,7 +10848,7 @@
 </file>
 
 <file path=word/numbering.xml><?xml version="1.0" encoding="utf-8"?>
-<w:numbering xmlns:wpc="http://schemas.microsoft.com/office/word/2010/wordprocessingCanvas" xmlns:cx="http://schemas.microsoft.com/office/drawing/2014/chartex" xmlns:cx1="http://schemas.microsoft.com/office/drawing/2015/9/8/chartex" xmlns:cx2="http://schemas.microsoft.com/office/drawing/2015/10/21/chartex" xmlns:cx3="http://schemas.microsoft.com/office/drawing/2016/5/9/chartex" xmlns:cx4="http://schemas.microsoft.com/office/drawing/2016/5/10/chartex" xmlns:cx5="http://schemas.microsoft.com/office/drawing/2016/5/11/chartex" xmlns:cx6="http://schemas.microsoft.com/office/drawing/2016/5/12/chartex" xmlns:cx7="http://schemas.microsoft.com/office/drawing/2016/5/13/chartex" xmlns:cx8="http://schemas.microsoft.com/office/drawing/2016/5/14/chartex" xmlns:mc="http://schemas.openxmlformats.org/markup-compatibility/2006" xmlns:aink="http://schemas.microsoft.com/office/drawing/2016/ink" xmlns:am3d="http://schemas.microsoft.com/office/drawing/2017/model3d" xmlns:o="urn:schemas-microsoft-com:office:office" xmlns:oel="http://schemas.microsoft.com/office/2019/extlst" xmlns:r="http://schemas.openxmlformats.org/officeDocument/2006/relationships" xmlns:m="http://schemas.openxmlformats.org/officeDocument/2006/math" xmlns:v="urn:schemas-microsoft-com:vml" xmlns:wp14="http://schemas.microsoft.com/office/word/2010/wordprocessingDrawing" xmlns:wp="http://schemas.openxmlformats.org/drawingml/2006/wordprocessingDrawing" xmlns:w10="urn:schemas-microsoft-com:office:word" xmlns:w="http://schemas.openxmlformats.org/wordprocessingml/2006/main" xmlns:w14="http://schemas.microsoft.com/office/word/2010/wordml" xmlns:w15="http://schemas.microsoft.com/office/word/2012/wordml" xmlns:w16cex="http://schemas.microsoft.com/office/word/2018/wordml/cex" xmlns:w16cid="http://schemas.microsoft.com/office/word/2016/wordml/cid" xmlns:w16="http://schemas.microsoft.com/office/word/2018/wordml" xmlns:w16sdtdh="http://schemas.microsoft.com/office/word/2020/wordml/sdtdatahash" xmlns:w16se="http://schemas.microsoft.com/office/word/2015/wordml/symex" xmlns:wpg="http://schemas.microsoft.com/office/word/2010/wordprocessingGroup" xmlns:wpi="http://schemas.microsoft.com/office/word/2010/wordprocessingInk" xmlns:wne="http://schemas.microsoft.com/office/word/2006/wordml" xmlns:wps="http://schemas.microsoft.com/office/word/2010/wordprocessingShape" mc:Ignorable="w14 w15 w16se w16cid w16 w16cex w16sdtdh wp14">
+<w:numbering xmlns:wpc="http://schemas.microsoft.com/office/word/2010/wordprocessingCanvas" xmlns:cx="http://schemas.microsoft.com/office/drawing/2014/chartex" xmlns:cx1="http://schemas.microsoft.com/office/drawing/2015/9/8/chartex" xmlns:cx2="http://schemas.microsoft.com/office/drawing/2015/10/21/chartex" xmlns:cx3="http://schemas.microsoft.com/office/drawing/2016/5/9/chartex" xmlns:cx4="http://schemas.microsoft.com/office/drawing/2016/5/10/chartex" xmlns:cx5="http://schemas.microsoft.com/office/drawing/2016/5/11/chartex" xmlns:cx6="http://schemas.microsoft.com/office/drawing/2016/5/12/chartex" xmlns:cx7="http://schemas.microsoft.com/office/drawing/2016/5/13/chartex" xmlns:cx8="http://schemas.microsoft.com/office/drawing/2016/5/14/chartex" xmlns:mc="http://schemas.openxmlformats.org/markup-compatibility/2006" xmlns:aink="http://schemas.microsoft.com/office/drawing/2016/ink" xmlns:am3d="http://schemas.microsoft.com/office/drawing/2017/model3d" xmlns:o="urn:schemas-microsoft-com:office:office" xmlns:r="http://schemas.openxmlformats.org/officeDocument/2006/relationships" xmlns:m="http://schemas.openxmlformats.org/officeDocument/2006/math" xmlns:v="urn:schemas-microsoft-com:vml" xmlns:wp14="http://schemas.microsoft.com/office/word/2010/wordprocessingDrawing" xmlns:wp="http://schemas.openxmlformats.org/drawingml/2006/wordprocessingDrawing" xmlns:w10="urn:schemas-microsoft-com:office:word" xmlns:w="http://schemas.openxmlformats.org/wordprocessingml/2006/main" xmlns:w14="http://schemas.microsoft.com/office/word/2010/wordml" xmlns:w15="http://schemas.microsoft.com/office/word/2012/wordml" xmlns:w16cex="http://schemas.microsoft.com/office/word/2018/wordml/cex" xmlns:w16cid="http://schemas.microsoft.com/office/word/2016/wordml/cid" xmlns:w16="http://schemas.microsoft.com/office/word/2018/wordml" xmlns:w16se="http://schemas.microsoft.com/office/word/2015/wordml/symex" xmlns:wpg="http://schemas.microsoft.com/office/word/2010/wordprocessingGroup" xmlns:wpi="http://schemas.microsoft.com/office/word/2010/wordprocessingInk" xmlns:wne="http://schemas.microsoft.com/office/word/2006/wordml" xmlns:wps="http://schemas.microsoft.com/office/word/2010/wordprocessingShape" mc:Ignorable="w14 w15 w16se w16cid w16 w16cex wp14">
   <w:abstractNum w:abstractNumId="0" w15:restartNumberingAfterBreak="0">
     <w:nsid w:val="04E60920"/>
     <w:multiLevelType w:val="hybridMultilevel"/>
@@ -15970,34 +15994,34 @@
       </w:rPr>
     </w:lvl>
   </w:abstractNum>
-  <w:num w:numId="1" w16cid:durableId="196620565">
+  <w:num w:numId="1">
     <w:abstractNumId w:val="0"/>
   </w:num>
-  <w:num w:numId="2" w16cid:durableId="6954115">
+  <w:num w:numId="2">
     <w:abstractNumId w:val="49"/>
   </w:num>
-  <w:num w:numId="3" w16cid:durableId="1150292517">
+  <w:num w:numId="3">
     <w:abstractNumId w:val="9"/>
   </w:num>
-  <w:num w:numId="4" w16cid:durableId="1260479256">
+  <w:num w:numId="4">
     <w:abstractNumId w:val="29"/>
   </w:num>
-  <w:num w:numId="5" w16cid:durableId="1770159901">
+  <w:num w:numId="5">
     <w:abstractNumId w:val="30"/>
   </w:num>
-  <w:num w:numId="6" w16cid:durableId="1974627641">
+  <w:num w:numId="6">
     <w:abstractNumId w:val="37"/>
   </w:num>
-  <w:num w:numId="7" w16cid:durableId="873076490">
+  <w:num w:numId="7">
     <w:abstractNumId w:val="3"/>
   </w:num>
-  <w:num w:numId="8" w16cid:durableId="2050715323">
+  <w:num w:numId="8">
     <w:abstractNumId w:val="8"/>
   </w:num>
-  <w:num w:numId="9" w16cid:durableId="298804026">
+  <w:num w:numId="9">
     <w:abstractNumId w:val="26"/>
   </w:num>
-  <w:num w:numId="10" w16cid:durableId="1507400571">
+  <w:num w:numId="10">
     <w:abstractNumId w:val="13"/>
     <w:lvlOverride w:ilvl="0">
       <w:startOverride w:val="1"/>
@@ -16027,94 +16051,94 @@
       <w:startOverride w:val="1"/>
     </w:lvlOverride>
   </w:num>
-  <w:num w:numId="11" w16cid:durableId="262499073">
+  <w:num w:numId="11">
     <w:abstractNumId w:val="4"/>
   </w:num>
-  <w:num w:numId="12" w16cid:durableId="910189974">
+  <w:num w:numId="12">
     <w:abstractNumId w:val="22"/>
   </w:num>
-  <w:num w:numId="13" w16cid:durableId="1737703997">
+  <w:num w:numId="13">
     <w:abstractNumId w:val="1"/>
   </w:num>
-  <w:num w:numId="14" w16cid:durableId="1165046437">
+  <w:num w:numId="14">
     <w:abstractNumId w:val="36"/>
   </w:num>
-  <w:num w:numId="15" w16cid:durableId="2046757347">
+  <w:num w:numId="15">
     <w:abstractNumId w:val="10"/>
   </w:num>
-  <w:num w:numId="16" w16cid:durableId="1330402239">
+  <w:num w:numId="16">
     <w:abstractNumId w:val="44"/>
   </w:num>
-  <w:num w:numId="17" w16cid:durableId="1120294563">
+  <w:num w:numId="17">
     <w:abstractNumId w:val="28"/>
   </w:num>
-  <w:num w:numId="18" w16cid:durableId="378359558">
+  <w:num w:numId="18">
     <w:abstractNumId w:val="48"/>
   </w:num>
-  <w:num w:numId="19" w16cid:durableId="2022120718">
+  <w:num w:numId="19">
     <w:abstractNumId w:val="38"/>
   </w:num>
-  <w:num w:numId="20" w16cid:durableId="801532515">
+  <w:num w:numId="20">
     <w:abstractNumId w:val="21"/>
   </w:num>
-  <w:num w:numId="21" w16cid:durableId="261838793">
+  <w:num w:numId="21">
     <w:abstractNumId w:val="34"/>
   </w:num>
-  <w:num w:numId="22" w16cid:durableId="1856846565">
+  <w:num w:numId="22">
     <w:abstractNumId w:val="12"/>
   </w:num>
-  <w:num w:numId="23" w16cid:durableId="1394237905">
+  <w:num w:numId="23">
     <w:abstractNumId w:val="15"/>
   </w:num>
-  <w:num w:numId="24" w16cid:durableId="111289519">
+  <w:num w:numId="24">
     <w:abstractNumId w:val="2"/>
   </w:num>
-  <w:num w:numId="25" w16cid:durableId="1808350957">
+  <w:num w:numId="25">
     <w:abstractNumId w:val="7"/>
   </w:num>
-  <w:num w:numId="26" w16cid:durableId="1214079817">
+  <w:num w:numId="26">
     <w:abstractNumId w:val="17"/>
   </w:num>
-  <w:num w:numId="27" w16cid:durableId="2121995215">
+  <w:num w:numId="27">
     <w:abstractNumId w:val="40"/>
   </w:num>
-  <w:num w:numId="28" w16cid:durableId="419957922">
+  <w:num w:numId="28">
     <w:abstractNumId w:val="19"/>
   </w:num>
-  <w:num w:numId="29" w16cid:durableId="1585801706">
+  <w:num w:numId="29">
     <w:abstractNumId w:val="47"/>
   </w:num>
-  <w:num w:numId="30" w16cid:durableId="1456018236">
+  <w:num w:numId="30">
     <w:abstractNumId w:val="23"/>
   </w:num>
-  <w:num w:numId="31" w16cid:durableId="164515331">
+  <w:num w:numId="31">
     <w:abstractNumId w:val="11"/>
   </w:num>
-  <w:num w:numId="32" w16cid:durableId="1826628798">
+  <w:num w:numId="32">
     <w:abstractNumId w:val="39"/>
   </w:num>
-  <w:num w:numId="33" w16cid:durableId="1241257509">
+  <w:num w:numId="33">
     <w:abstractNumId w:val="45"/>
   </w:num>
-  <w:num w:numId="34" w16cid:durableId="507448256">
+  <w:num w:numId="34">
     <w:abstractNumId w:val="25"/>
   </w:num>
-  <w:num w:numId="35" w16cid:durableId="1006592003">
+  <w:num w:numId="35">
     <w:abstractNumId w:val="46"/>
   </w:num>
-  <w:num w:numId="36" w16cid:durableId="2110469924">
+  <w:num w:numId="36">
     <w:abstractNumId w:val="6"/>
   </w:num>
-  <w:num w:numId="37" w16cid:durableId="1553538222">
+  <w:num w:numId="37">
     <w:abstractNumId w:val="24"/>
   </w:num>
-  <w:num w:numId="38" w16cid:durableId="1251966241">
+  <w:num w:numId="38">
     <w:abstractNumId w:val="14"/>
   </w:num>
-  <w:num w:numId="39" w16cid:durableId="48379006">
+  <w:num w:numId="39">
     <w:abstractNumId w:val="31"/>
   </w:num>
-  <w:num w:numId="40" w16cid:durableId="2043674988">
+  <w:num w:numId="40">
     <w:abstractNumId w:val="41"/>
     <w:lvlOverride w:ilvl="0">
       <w:startOverride w:val="1"/>
@@ -16144,19 +16168,19 @@
       <w:startOverride w:val="1"/>
     </w:lvlOverride>
   </w:num>
-  <w:num w:numId="41" w16cid:durableId="1960525619">
+  <w:num w:numId="41">
     <w:abstractNumId w:val="32"/>
   </w:num>
-  <w:num w:numId="42" w16cid:durableId="1231621778">
+  <w:num w:numId="42">
     <w:abstractNumId w:val="42"/>
   </w:num>
-  <w:num w:numId="43" w16cid:durableId="733311565">
+  <w:num w:numId="43">
     <w:abstractNumId w:val="35"/>
   </w:num>
-  <w:num w:numId="44" w16cid:durableId="1977948139">
+  <w:num w:numId="44">
     <w:abstractNumId w:val="5"/>
   </w:num>
-  <w:num w:numId="45" w16cid:durableId="1235579794">
+  <w:num w:numId="45">
     <w:abstractNumId w:val="16"/>
     <w:lvlOverride w:ilvl="0">
       <w:startOverride w:val="9"/>
@@ -16186,26 +16210,26 @@
       <w:startOverride w:val="1"/>
     </w:lvlOverride>
   </w:num>
-  <w:num w:numId="46" w16cid:durableId="2017153458">
+  <w:num w:numId="46">
     <w:abstractNumId w:val="20"/>
   </w:num>
-  <w:num w:numId="47" w16cid:durableId="205066009">
+  <w:num w:numId="47">
     <w:abstractNumId w:val="18"/>
   </w:num>
-  <w:num w:numId="48" w16cid:durableId="2074691791">
+  <w:num w:numId="48">
     <w:abstractNumId w:val="43"/>
   </w:num>
-  <w:num w:numId="49" w16cid:durableId="945582067">
+  <w:num w:numId="49">
     <w:abstractNumId w:val="33"/>
   </w:num>
-  <w:num w:numId="50" w16cid:durableId="155268818">
+  <w:num w:numId="50">
     <w:abstractNumId w:val="27"/>
   </w:num>
 </w:numbering>
 </file>
 
 <file path=word/styles.xml><?xml version="1.0" encoding="utf-8"?>
-<w:styles xmlns:mc="http://schemas.openxmlformats.org/markup-compatibility/2006" xmlns:r="http://schemas.openxmlformats.org/officeDocument/2006/relationships" xmlns:w="http://schemas.openxmlformats.org/wordprocessingml/2006/main" xmlns:w14="http://schemas.microsoft.com/office/word/2010/wordml" xmlns:w15="http://schemas.microsoft.com/office/word/2012/wordml" xmlns:w16cex="http://schemas.microsoft.com/office/word/2018/wordml/cex" xmlns:w16cid="http://schemas.microsoft.com/office/word/2016/wordml/cid" xmlns:w16="http://schemas.microsoft.com/office/word/2018/wordml" xmlns:w16sdtdh="http://schemas.microsoft.com/office/word/2020/wordml/sdtdatahash" xmlns:w16se="http://schemas.microsoft.com/office/word/2015/wordml/symex" mc:Ignorable="w14 w15 w16se w16cid w16 w16cex w16sdtdh">
+<w:styles xmlns:mc="http://schemas.openxmlformats.org/markup-compatibility/2006" xmlns:r="http://schemas.openxmlformats.org/officeDocument/2006/relationships" xmlns:w="http://schemas.openxmlformats.org/wordprocessingml/2006/main" xmlns:w14="http://schemas.microsoft.com/office/word/2010/wordml" xmlns:w15="http://schemas.microsoft.com/office/word/2012/wordml" xmlns:w16cex="http://schemas.microsoft.com/office/word/2018/wordml/cex" xmlns:w16cid="http://schemas.microsoft.com/office/word/2016/wordml/cid" xmlns:w16="http://schemas.microsoft.com/office/word/2018/wordml" xmlns:w16se="http://schemas.microsoft.com/office/word/2015/wordml/symex" mc:Ignorable="w14 w15 w16se w16cid w16 w16cex">
   <w:docDefaults>
     <w:rPrDefault>
       <w:rPr>
@@ -17374,7 +17398,7 @@
 </file>
 
 <file path=customXml/itemProps1.xml><?xml version="1.0" encoding="utf-8"?>
-<ds:datastoreItem xmlns:ds="http://schemas.openxmlformats.org/officeDocument/2006/customXml" ds:itemID="{D6DEF3CA-6BC4-4A69-B4B2-89BEE918EE5C}">
+<ds:datastoreItem xmlns:ds="http://schemas.openxmlformats.org/officeDocument/2006/customXml" ds:itemID="{E1A2194B-CACC-4ED2-BF0F-110C72E03EBF}">
   <ds:schemaRefs>
     <ds:schemaRef ds:uri="http://schemas.openxmlformats.org/officeDocument/2006/bibliography"/>
   </ds:schemaRefs>
